--- a/PO/PO VM Traders Q125.docx
+++ b/PO/PO VM Traders Q125.docx
@@ -864,10 +864,8 @@
                 <w:rFonts w:ascii="Cambria" w:hAnsi="Cambria"/>
                 <w:color w:val="000000"/>
               </w:rPr>
-              <w:t>13</w:t>
-            </w:r>
-            <w:bookmarkStart w:id="0" w:name="_GoBack"/>
-            <w:bookmarkEnd w:id="0"/>
+              <w:t>24</w:t>
+            </w:r>
             <w:r>
               <w:rPr>
                 <w:rFonts w:ascii="Cambria" w:hAnsi="Cambria"/>
@@ -1158,8 +1156,17 @@
                 <w:rFonts w:ascii="Cambria" w:hAnsi="Cambria"/>
                 <w:color w:val="000000"/>
               </w:rPr>
-              <w:t xml:space="preserve"> A1, Haritaras Siddharud Sadan,</w:t>
-            </w:r>
+              <w:t xml:space="preserve"> A1, </w:t>
+            </w:r>
+            <w:proofErr w:type="spellStart"/>
+            <w:r>
+              <w:rPr>
+                <w:rFonts w:ascii="Cambria" w:hAnsi="Cambria"/>
+                <w:color w:val="000000"/>
+              </w:rPr>
+              <w:t>Haritaras</w:t>
+            </w:r>
+            <w:proofErr w:type="spellEnd"/>
             <w:r>
               <w:rPr>
                 <w:rFonts w:ascii="Cambria" w:hAnsi="Cambria"/>
@@ -1167,12 +1174,60 @@
               </w:rPr>
               <w:t xml:space="preserve"> </w:t>
             </w:r>
-            <w:r>
-              <w:rPr>
-                <w:rFonts w:ascii="Cambria" w:hAnsi="Cambria"/>
-                <w:color w:val="000000"/>
-              </w:rPr>
-              <w:t>Altinho Rd</w:t>
+            <w:proofErr w:type="spellStart"/>
+            <w:r>
+              <w:rPr>
+                <w:rFonts w:ascii="Cambria" w:hAnsi="Cambria"/>
+                <w:color w:val="000000"/>
+              </w:rPr>
+              <w:t>Siddharud</w:t>
+            </w:r>
+            <w:proofErr w:type="spellEnd"/>
+            <w:r>
+              <w:rPr>
+                <w:rFonts w:ascii="Cambria" w:hAnsi="Cambria"/>
+                <w:color w:val="000000"/>
+              </w:rPr>
+              <w:t xml:space="preserve"> </w:t>
+            </w:r>
+            <w:proofErr w:type="spellStart"/>
+            <w:r>
+              <w:rPr>
+                <w:rFonts w:ascii="Cambria" w:hAnsi="Cambria"/>
+                <w:color w:val="000000"/>
+              </w:rPr>
+              <w:t>Sadan</w:t>
+            </w:r>
+            <w:proofErr w:type="spellEnd"/>
+            <w:r>
+              <w:rPr>
+                <w:rFonts w:ascii="Cambria" w:hAnsi="Cambria"/>
+                <w:color w:val="000000"/>
+              </w:rPr>
+              <w:t>,</w:t>
+            </w:r>
+            <w:r>
+              <w:rPr>
+                <w:rFonts w:ascii="Cambria" w:hAnsi="Cambria"/>
+                <w:color w:val="000000"/>
+              </w:rPr>
+              <w:t xml:space="preserve"> </w:t>
+            </w:r>
+            <w:proofErr w:type="spellStart"/>
+            <w:r>
+              <w:rPr>
+                <w:rFonts w:ascii="Cambria" w:hAnsi="Cambria"/>
+                <w:color w:val="000000"/>
+              </w:rPr>
+              <w:t>Altinho</w:t>
+            </w:r>
+            <w:proofErr w:type="spellEnd"/>
+            <w:r>
+              <w:rPr>
+                <w:rFonts w:ascii="Cambria" w:hAnsi="Cambria"/>
+                <w:color w:val="000000"/>
+              </w:rPr>
+              <w:t xml:space="preserve"> Rd</w:t>
             </w:r>
           </w:p>
         </w:tc>
@@ -1315,7 +1370,23 @@
                 <w:rFonts w:ascii="Cambria" w:hAnsi="Cambria"/>
                 <w:color w:val="000000"/>
               </w:rPr>
-              <w:t>St-inez Panaji</w:t>
+              <w:t>St-</w:t>
+            </w:r>
+            <w:proofErr w:type="spellStart"/>
+            <w:r>
+              <w:rPr>
+                <w:rFonts w:ascii="Cambria" w:hAnsi="Cambria"/>
+                <w:color w:val="000000"/>
+              </w:rPr>
+              <w:t>inez</w:t>
+            </w:r>
+            <w:proofErr w:type="spellEnd"/>
+            <w:r>
+              <w:rPr>
+                <w:rFonts w:ascii="Cambria" w:hAnsi="Cambria"/>
+                <w:color w:val="000000"/>
+              </w:rPr>
+              <w:t xml:space="preserve"> Panaji</w:t>
             </w:r>
             <w:r>
               <w:rPr>
@@ -1593,12 +1664,21 @@
                 <w:color w:val="000000"/>
               </w:rPr>
             </w:pPr>
-            <w:r>
-              <w:rPr>
-                <w:rFonts w:ascii="Cambria" w:hAnsi="Cambria"/>
-                <w:color w:val="000000"/>
-              </w:rPr>
-              <w:t>Jairam complex, Mala Panaji Goa 403001</w:t>
+            <w:proofErr w:type="spellStart"/>
+            <w:r>
+              <w:rPr>
+                <w:rFonts w:ascii="Cambria" w:hAnsi="Cambria"/>
+                <w:color w:val="000000"/>
+              </w:rPr>
+              <w:t>Jairam</w:t>
+            </w:r>
+            <w:proofErr w:type="spellEnd"/>
+            <w:r>
+              <w:rPr>
+                <w:rFonts w:ascii="Cambria" w:hAnsi="Cambria"/>
+                <w:color w:val="000000"/>
+              </w:rPr>
+              <w:t xml:space="preserve"> complex, Mala Panaji Goa 403001</w:t>
             </w:r>
           </w:p>
         </w:tc>
@@ -1702,23 +1782,23 @@
     </w:p>
     <w:tbl>
       <w:tblPr>
-        <w:tblW w:w="9159" w:type="dxa"/>
+        <w:tblW w:w="8112" w:type="dxa"/>
         <w:tblLook w:val="04A0" w:firstRow="1" w:lastRow="0" w:firstColumn="1" w:lastColumn="0" w:noHBand="0" w:noVBand="1"/>
       </w:tblPr>
       <w:tblGrid>
-        <w:gridCol w:w="1196"/>
-        <w:gridCol w:w="2607"/>
-        <w:gridCol w:w="1729"/>
-        <w:gridCol w:w="2024"/>
-        <w:gridCol w:w="1603"/>
+        <w:gridCol w:w="928"/>
+        <w:gridCol w:w="2640"/>
+        <w:gridCol w:w="1347"/>
+        <w:gridCol w:w="1940"/>
+        <w:gridCol w:w="1257"/>
       </w:tblGrid>
       <w:tr>
         <w:trPr>
-          <w:trHeight w:val="603"/>
+          <w:trHeight w:val="658"/>
         </w:trPr>
         <w:tc>
           <w:tcPr>
-            <w:tcW w:w="1196" w:type="dxa"/>
+            <w:tcW w:w="928" w:type="dxa"/>
             <w:tcBorders>
               <w:top w:val="single" w:sz="4" w:space="0" w:color="auto"/>
               <w:left w:val="single" w:sz="4" w:space="0" w:color="auto"/>
@@ -1741,6 +1821,8 @@
                 <w:lang w:val="en-US" w:eastAsia="en-US"/>
               </w:rPr>
             </w:pPr>
+            <w:bookmarkStart w:id="0" w:name="_GoBack"/>
+            <w:bookmarkEnd w:id="0"/>
             <w:r>
               <w:rPr>
                 <w:rFonts w:ascii="Calibri" w:eastAsia="Times New Roman" w:hAnsi="Calibri" w:cs="Calibri"/>
@@ -1755,7 +1837,7 @@
         </w:tc>
         <w:tc>
           <w:tcPr>
-            <w:tcW w:w="2607" w:type="dxa"/>
+            <w:tcW w:w="2640" w:type="dxa"/>
             <w:tcBorders>
               <w:top w:val="single" w:sz="4" w:space="0" w:color="auto"/>
               <w:left w:val="nil"/>
@@ -1792,7 +1874,7 @@
         </w:tc>
         <w:tc>
           <w:tcPr>
-            <w:tcW w:w="1729" w:type="dxa"/>
+            <w:tcW w:w="1347" w:type="dxa"/>
             <w:tcBorders>
               <w:top w:val="single" w:sz="4" w:space="0" w:color="auto"/>
               <w:left w:val="nil"/>
@@ -1829,7 +1911,7 @@
         </w:tc>
         <w:tc>
           <w:tcPr>
-            <w:tcW w:w="2023" w:type="dxa"/>
+            <w:tcW w:w="1938" w:type="dxa"/>
             <w:tcBorders>
               <w:top w:val="single" w:sz="4" w:space="0" w:color="auto"/>
               <w:left w:val="nil"/>
@@ -1866,7 +1948,7 @@
         </w:tc>
         <w:tc>
           <w:tcPr>
-            <w:tcW w:w="1603" w:type="dxa"/>
+            <w:tcW w:w="1257" w:type="dxa"/>
             <w:tcBorders>
               <w:top w:val="single" w:sz="4" w:space="0" w:color="auto"/>
               <w:left w:val="nil"/>
@@ -1904,11 +1986,11 @@
       </w:tr>
       <w:tr>
         <w:trPr>
-          <w:trHeight w:val="284"/>
+          <w:trHeight w:val="464"/>
         </w:trPr>
         <w:tc>
           <w:tcPr>
-            <w:tcW w:w="1196" w:type="dxa"/>
+            <w:tcW w:w="928" w:type="dxa"/>
             <w:tcBorders>
               <w:top w:val="nil"/>
               <w:left w:val="single" w:sz="4" w:space="0" w:color="auto"/>
@@ -1941,7 +2023,7 @@
         </w:tc>
         <w:tc>
           <w:tcPr>
-            <w:tcW w:w="2607" w:type="dxa"/>
+            <w:tcW w:w="2640" w:type="dxa"/>
             <w:tcBorders>
               <w:top w:val="nil"/>
               <w:left w:val="nil"/>
@@ -1974,7 +2056,7 @@
         </w:tc>
         <w:tc>
           <w:tcPr>
-            <w:tcW w:w="1729" w:type="dxa"/>
+            <w:tcW w:w="1347" w:type="dxa"/>
             <w:tcBorders>
               <w:top w:val="nil"/>
               <w:left w:val="nil"/>
@@ -2001,13 +2083,13 @@
                 <w:color w:val="000000"/>
                 <w:lang w:val="en-US" w:eastAsia="en-US"/>
               </w:rPr>
-              <w:t>9</w:t>
-            </w:r>
-          </w:p>
-        </w:tc>
-        <w:tc>
-          <w:tcPr>
-            <w:tcW w:w="2023" w:type="dxa"/>
+              <w:t>47</w:t>
+            </w:r>
+          </w:p>
+        </w:tc>
+        <w:tc>
+          <w:tcPr>
+            <w:tcW w:w="1938" w:type="dxa"/>
             <w:tcBorders>
               <w:top w:val="nil"/>
               <w:left w:val="nil"/>
@@ -2034,13 +2116,13 @@
                 <w:color w:val="000000"/>
                 <w:lang w:val="en-US" w:eastAsia="en-US"/>
               </w:rPr>
-              <w:t>1700</w:t>
-            </w:r>
-          </w:p>
-        </w:tc>
-        <w:tc>
-          <w:tcPr>
-            <w:tcW w:w="1603" w:type="dxa"/>
+              <w:t>2200</w:t>
+            </w:r>
+          </w:p>
+        </w:tc>
+        <w:tc>
+          <w:tcPr>
+            <w:tcW w:w="1257" w:type="dxa"/>
             <w:tcBorders>
               <w:top w:val="nil"/>
               <w:left w:val="nil"/>
@@ -2067,18 +2149,18 @@
                 <w:color w:val="000000"/>
                 <w:lang w:val="en-US" w:eastAsia="en-US"/>
               </w:rPr>
-              <w:t>15300</w:t>
+              <w:t>103400</w:t>
             </w:r>
           </w:p>
         </w:tc>
       </w:tr>
       <w:tr>
         <w:trPr>
-          <w:trHeight w:val="284"/>
+          <w:trHeight w:val="464"/>
         </w:trPr>
         <w:tc>
           <w:tcPr>
-            <w:tcW w:w="7556" w:type="dxa"/>
+            <w:tcW w:w="6855" w:type="dxa"/>
             <w:gridSpan w:val="4"/>
             <w:tcBorders>
               <w:top w:val="single" w:sz="4" w:space="0" w:color="auto"/>
@@ -2116,7 +2198,7 @@
         </w:tc>
         <w:tc>
           <w:tcPr>
-            <w:tcW w:w="1603" w:type="dxa"/>
+            <w:tcW w:w="1257" w:type="dxa"/>
             <w:tcBorders>
               <w:top w:val="nil"/>
               <w:left w:val="nil"/>
@@ -2147,18 +2229,18 @@
                 <w:color w:val="000000"/>
                 <w:lang w:val="en-US" w:eastAsia="en-US"/>
               </w:rPr>
-              <w:t>15300</w:t>
+              <w:t>103400</w:t>
             </w:r>
           </w:p>
         </w:tc>
       </w:tr>
       <w:tr>
         <w:trPr>
-          <w:trHeight w:val="284"/>
+          <w:trHeight w:val="464"/>
         </w:trPr>
         <w:tc>
           <w:tcPr>
-            <w:tcW w:w="7556" w:type="dxa"/>
+            <w:tcW w:w="6855" w:type="dxa"/>
             <w:gridSpan w:val="4"/>
             <w:tcBorders>
               <w:top w:val="single" w:sz="4" w:space="0" w:color="auto"/>
@@ -2196,7 +2278,7 @@
         </w:tc>
         <w:tc>
           <w:tcPr>
-            <w:tcW w:w="1603" w:type="dxa"/>
+            <w:tcW w:w="1257" w:type="dxa"/>
             <w:tcBorders>
               <w:top w:val="nil"/>
               <w:left w:val="nil"/>
@@ -2227,18 +2309,18 @@
                 <w:color w:val="000000"/>
                 <w:lang w:val="en-US" w:eastAsia="en-US"/>
               </w:rPr>
-              <w:t>2754</w:t>
+              <w:t>18612</w:t>
             </w:r>
           </w:p>
         </w:tc>
       </w:tr>
       <w:tr>
         <w:trPr>
-          <w:trHeight w:val="284"/>
+          <w:trHeight w:val="464"/>
         </w:trPr>
         <w:tc>
           <w:tcPr>
-            <w:tcW w:w="7556" w:type="dxa"/>
+            <w:tcW w:w="6855" w:type="dxa"/>
             <w:gridSpan w:val="4"/>
             <w:tcBorders>
               <w:top w:val="single" w:sz="4" w:space="0" w:color="auto"/>
@@ -2276,7 +2358,7 @@
         </w:tc>
         <w:tc>
           <w:tcPr>
-            <w:tcW w:w="1603" w:type="dxa"/>
+            <w:tcW w:w="1257" w:type="dxa"/>
             <w:tcBorders>
               <w:top w:val="nil"/>
               <w:left w:val="nil"/>
@@ -2307,7 +2389,7 @@
                 <w:color w:val="000000"/>
                 <w:lang w:val="en-US" w:eastAsia="en-US"/>
               </w:rPr>
-              <w:t>18054</w:t>
+              <w:t>122012</w:t>
             </w:r>
           </w:p>
         </w:tc>
@@ -2436,8 +2518,21 @@
       <w:ind w:left="6750"/>
     </w:pPr>
     <w:r>
-      <w:t>Next to Jairam Complex ,</w:t>
+      <w:t xml:space="preserve">Next to </w:t>
     </w:r>
+    <w:proofErr w:type="spellStart"/>
+    <w:r>
+      <w:t>Jairam</w:t>
+    </w:r>
+    <w:proofErr w:type="spellEnd"/>
+    <w:r>
+      <w:t xml:space="preserve"> </w:t>
+    </w:r>
+    <w:proofErr w:type="gramStart"/>
+    <w:r>
+      <w:t>Complex ,</w:t>
+    </w:r>
+    <w:proofErr w:type="gramEnd"/>
   </w:p>
   <w:p>
     <w:pPr>
@@ -2447,8 +2542,13 @@
       </w:tabs>
       <w:ind w:left="6750"/>
     </w:pPr>
+    <w:proofErr w:type="spellStart"/>
     <w:r>
-      <w:t>Neugi Nagar Mala</w:t>
+      <w:t>Neugi</w:t>
+    </w:r>
+    <w:proofErr w:type="spellEnd"/>
+    <w:r>
+      <w:t xml:space="preserve"> Nagar Mala</w:t>
     </w:r>
   </w:p>
   <w:p>
